--- a/Proyecto 1/Fase 2/Docs/Reporting Service.docx
+++ b/Proyecto 1/Fase 2/Docs/Reporting Service.docx
@@ -1523,7 +1523,6 @@
     <w:p/>
     <w:p/>
     <w:p/>
-    <w:p/>
     <w:p>
       <w:pPr>
         <w:tabs>
@@ -1532,11 +1531,6 @@
       </w:pPr>
       <w:r>
         <w:tab/>
-      </w:r>
-    </w:p>
-    <w:p>
-      <w:r>
-        <w:br w:type="page"/>
       </w:r>
     </w:p>
     <w:p>
@@ -1551,7 +1545,6 @@
         </w:tabs>
       </w:pPr>
       <w:r>
-        <w:lastRenderedPageBreak/>
         <w:t xml:space="preserve">Crearemos un </w:t>
       </w:r>
       <w:r>
@@ -1559,24 +1552,6 @@
       </w:r>
       <w:r>
         <w:t>más importados</w:t>
-      </w:r>
-    </w:p>
-    <w:p>
-      <w:pPr>
-        <w:pStyle w:val="Prrafodelista"/>
-        <w:numPr>
-          <w:ilvl w:val="0"/>
-          <w:numId w:val="1"/>
-        </w:numPr>
-        <w:tabs>
-          <w:tab w:val="left" w:pos="1440"/>
-        </w:tabs>
-      </w:pPr>
-      <w:r>
-        <w:t>Ejecutamos cada informe</w:t>
-      </w:r>
-      <w:r>
-        <w:t>:</w:t>
       </w:r>
     </w:p>
     <w:p>
@@ -1586,6 +1561,22 @@
           <w:tab w:val="left" w:pos="1440"/>
         </w:tabs>
       </w:pPr>
+      <w:proofErr w:type="spellStart"/>
+      <w:r>
+        <w:t>Click</w:t>
+      </w:r>
+      <w:proofErr w:type="spellEnd"/>
+      <w:r>
+        <w:t xml:space="preserve"> derecho en la esquina superior izquierda de la tabla y en propiedades de </w:t>
+      </w:r>
+      <w:proofErr w:type="spellStart"/>
+      <w:r>
+        <w:t>Tablix</w:t>
+      </w:r>
+      <w:proofErr w:type="spellEnd"/>
+      <w:r>
+        <w:t xml:space="preserve"> nos vamos a la sección Ordenar, agregamos una opción de ordenación que será por [Valor] de mayor a menor.</w:t>
+      </w:r>
     </w:p>
     <w:p>
       <w:pPr>
@@ -1595,22 +1586,20 @@
         </w:tabs>
       </w:pPr>
       <w:r>
-        <w:rPr>
-          <w:noProof/>
-        </w:rPr>
+        <w:lastRenderedPageBreak/>
         <w:drawing>
-          <wp:anchor distT="0" distB="0" distL="114300" distR="114300" simplePos="0" relativeHeight="251676672" behindDoc="0" locked="0" layoutInCell="1" allowOverlap="1" wp14:anchorId="21F6A029" wp14:editId="16938719">
+          <wp:anchor distT="0" distB="0" distL="114300" distR="114300" simplePos="0" relativeHeight="251679744" behindDoc="1" locked="0" layoutInCell="1" allowOverlap="1" wp14:anchorId="5C071AD0" wp14:editId="48419E7E">
             <wp:simplePos x="0" y="0"/>
             <wp:positionH relativeFrom="column">
-              <wp:posOffset>358140</wp:posOffset>
+              <wp:posOffset>-851535</wp:posOffset>
             </wp:positionH>
             <wp:positionV relativeFrom="paragraph">
-              <wp:posOffset>33655</wp:posOffset>
+              <wp:posOffset>0</wp:posOffset>
             </wp:positionV>
-            <wp:extent cx="4895850" cy="3821430"/>
-            <wp:effectExtent l="0" t="0" r="0" b="7620"/>
-            <wp:wrapSquare wrapText="bothSides"/>
-            <wp:docPr id="17" name="Imagen 17" descr="Interfaz de usuario gráfica, Texto, Aplicación&#10;&#10;Descripción generada automáticamente"/>
+            <wp:extent cx="2724150" cy="2085975"/>
+            <wp:effectExtent l="0" t="0" r="0" b="9525"/>
+            <wp:wrapTopAndBottom/>
+            <wp:docPr id="18" name="Imagen 18"/>
             <wp:cNvGraphicFramePr>
               <a:graphicFrameLocks xmlns:a="http://schemas.openxmlformats.org/drawingml/2006/main" noChangeAspect="1"/>
             </wp:cNvGraphicFramePr>
@@ -1618,10 +1607,10 @@
               <a:graphicData uri="http://schemas.openxmlformats.org/drawingml/2006/picture">
                 <pic:pic xmlns:pic="http://schemas.openxmlformats.org/drawingml/2006/picture">
                   <pic:nvPicPr>
-                    <pic:cNvPr id="17" name="Productos más importados.jpeg"/>
+                    <pic:cNvPr id="1" name=""/>
                     <pic:cNvPicPr/>
                   </pic:nvPicPr>
-                  <pic:blipFill rotWithShape="1">
+                  <pic:blipFill>
                     <a:blip r:embed="rId22">
                       <a:extLst>
                         <a:ext uri="{28A0092B-C50C-407E-A947-70E740481C1C}">
@@ -1629,25 +1618,18 @@
                         </a:ext>
                       </a:extLst>
                     </a:blip>
-                    <a:srcRect l="17142" t="6998" r="23286" b="5853"/>
-                    <a:stretch/>
+                    <a:stretch>
+                      <a:fillRect/>
+                    </a:stretch>
                   </pic:blipFill>
-                  <pic:spPr bwMode="auto">
+                  <pic:spPr>
                     <a:xfrm>
                       <a:off x="0" y="0"/>
-                      <a:ext cx="4895850" cy="3821430"/>
+                      <a:ext cx="2724150" cy="2085975"/>
                     </a:xfrm>
                     <a:prstGeom prst="rect">
                       <a:avLst/>
                     </a:prstGeom>
-                    <a:ln>
-                      <a:noFill/>
-                    </a:ln>
-                    <a:extLst>
-                      <a:ext uri="{53640926-AAD7-44D8-BBD7-CCE9431645EC}">
-                        <a14:shadowObscured xmlns:a14="http://schemas.microsoft.com/office/drawing/2010/main"/>
-                      </a:ext>
-                    </a:extLst>
                   </pic:spPr>
                 </pic:pic>
               </a:graphicData>
@@ -1661,44 +1643,20 @@
           </wp:anchor>
         </w:drawing>
       </w:r>
-    </w:p>
-    <w:p/>
-    <w:p/>
-    <w:p/>
-    <w:p/>
-    <w:p/>
-    <w:p/>
-    <w:p/>
-    <w:p/>
-    <w:p/>
-    <w:p/>
-    <w:p/>
-    <w:p/>
-    <w:p/>
-    <w:p>
-      <w:pPr>
-        <w:pStyle w:val="Prrafodelista"/>
-        <w:tabs>
-          <w:tab w:val="left" w:pos="1440"/>
-        </w:tabs>
-      </w:pPr>
-      <w:r>
-        <w:rPr>
-          <w:noProof/>
-        </w:rPr>
+      <w:r>
         <w:drawing>
-          <wp:anchor distT="0" distB="0" distL="114300" distR="114300" simplePos="0" relativeHeight="251677696" behindDoc="1" locked="0" layoutInCell="1" allowOverlap="1" wp14:anchorId="61D70865" wp14:editId="41DBEF5E">
+          <wp:anchor distT="0" distB="0" distL="114300" distR="114300" simplePos="0" relativeHeight="251680768" behindDoc="0" locked="0" layoutInCell="1" allowOverlap="1" wp14:anchorId="5F664F2B" wp14:editId="2798F63B">
             <wp:simplePos x="0" y="0"/>
             <wp:positionH relativeFrom="column">
-              <wp:posOffset>824230</wp:posOffset>
+              <wp:posOffset>1943735</wp:posOffset>
             </wp:positionH>
-            <wp:positionV relativeFrom="page">
-              <wp:posOffset>5457825</wp:posOffset>
+            <wp:positionV relativeFrom="paragraph">
+              <wp:posOffset>0</wp:posOffset>
             </wp:positionV>
-            <wp:extent cx="4162425" cy="4076700"/>
-            <wp:effectExtent l="0" t="0" r="9525" b="0"/>
-            <wp:wrapSquare wrapText="bothSides"/>
-            <wp:docPr id="16" name="Imagen 16" descr="Interfaz de usuario gráfica, Texto, Aplicación&#10;&#10;Descripción generada automáticamente"/>
+            <wp:extent cx="4600575" cy="2167255"/>
+            <wp:effectExtent l="0" t="0" r="9525" b="4445"/>
+            <wp:wrapTopAndBottom/>
+            <wp:docPr id="22" name="Imagen 22"/>
             <wp:cNvGraphicFramePr>
               <a:graphicFrameLocks xmlns:a="http://schemas.openxmlformats.org/drawingml/2006/main" noChangeAspect="1"/>
             </wp:cNvGraphicFramePr>
@@ -1706,10 +1664,10 @@
               <a:graphicData uri="http://schemas.openxmlformats.org/drawingml/2006/picture">
                 <pic:pic xmlns:pic="http://schemas.openxmlformats.org/drawingml/2006/picture">
                   <pic:nvPicPr>
-                    <pic:cNvPr id="16" name="Total de importación de cada pais.jpeg"/>
+                    <pic:cNvPr id="1" name=""/>
                     <pic:cNvPicPr/>
                   </pic:nvPicPr>
-                  <pic:blipFill rotWithShape="1">
+                  <pic:blipFill>
                     <a:blip r:embed="rId23">
                       <a:extLst>
                         <a:ext uri="{28A0092B-C50C-407E-A947-70E740481C1C}">
@@ -1717,25 +1675,18 @@
                         </a:ext>
                       </a:extLst>
                     </a:blip>
-                    <a:srcRect l="26477" t="13953" r="31602" b="9303"/>
-                    <a:stretch/>
+                    <a:stretch>
+                      <a:fillRect/>
+                    </a:stretch>
                   </pic:blipFill>
-                  <pic:spPr bwMode="auto">
+                  <pic:spPr>
                     <a:xfrm>
                       <a:off x="0" y="0"/>
-                      <a:ext cx="4162425" cy="4076700"/>
+                      <a:ext cx="4600575" cy="2167255"/>
                     </a:xfrm>
                     <a:prstGeom prst="rect">
                       <a:avLst/>
                     </a:prstGeom>
-                    <a:ln>
-                      <a:noFill/>
-                    </a:ln>
-                    <a:extLst>
-                      <a:ext uri="{53640926-AAD7-44D8-BBD7-CCE9431645EC}">
-                        <a14:shadowObscured xmlns:a14="http://schemas.microsoft.com/office/drawing/2010/main"/>
-                      </a:ext>
-                    </a:extLst>
                   </pic:spPr>
                 </pic:pic>
               </a:graphicData>
@@ -1752,14 +1703,20 @@
     </w:p>
     <w:p>
       <w:pPr>
+        <w:pStyle w:val="Prrafodelista"/>
+        <w:numPr>
+          <w:ilvl w:val="0"/>
+          <w:numId w:val="1"/>
+        </w:numPr>
         <w:tabs>
-          <w:tab w:val="left" w:pos="990"/>
+          <w:tab w:val="left" w:pos="1440"/>
         </w:tabs>
       </w:pPr>
-    </w:p>
-    <w:p>
-      <w:r>
-        <w:br w:type="page"/>
+      <w:r>
+        <w:t>Ejecutamos cada informe</w:t>
+      </w:r>
+      <w:r>
+        <w:t>:</w:t>
       </w:r>
     </w:p>
     <w:p>
@@ -1769,26 +1726,38 @@
           <w:tab w:val="left" w:pos="1440"/>
         </w:tabs>
       </w:pPr>
-      <w:bookmarkStart w:id="0" w:name="_GoBack"/>
-      <w:bookmarkEnd w:id="0"/>
-      <w:r>
-        <w:rPr>
-          <w:noProof/>
-        </w:rPr>
-        <w:lastRenderedPageBreak/>
+    </w:p>
+    <w:p>
+      <w:pPr>
+        <w:pStyle w:val="Prrafodelista"/>
+        <w:tabs>
+          <w:tab w:val="left" w:pos="1440"/>
+        </w:tabs>
+      </w:pPr>
+      <w:proofErr w:type="spellStart"/>
+      <w:r>
+        <w:t>Click</w:t>
+      </w:r>
+      <w:proofErr w:type="spellEnd"/>
+      <w:r>
+        <w:t xml:space="preserve"> derecho sobre el informe creado y dar ejecutar</w:t>
+      </w:r>
+    </w:p>
+    <w:p>
+      <w:r>
         <w:drawing>
-          <wp:anchor distT="0" distB="0" distL="114300" distR="114300" simplePos="0" relativeHeight="251678720" behindDoc="1" locked="0" layoutInCell="1" allowOverlap="1" wp14:anchorId="6DA1FEC6" wp14:editId="450BB738">
+          <wp:anchor distT="0" distB="0" distL="114300" distR="114300" simplePos="0" relativeHeight="251681792" behindDoc="0" locked="0" layoutInCell="1" allowOverlap="1" wp14:anchorId="5A4B891C" wp14:editId="53AD8019">
             <wp:simplePos x="0" y="0"/>
             <wp:positionH relativeFrom="column">
-              <wp:posOffset>710565</wp:posOffset>
+              <wp:posOffset>777240</wp:posOffset>
             </wp:positionH>
             <wp:positionV relativeFrom="paragraph">
-              <wp:posOffset>0</wp:posOffset>
+              <wp:posOffset>215265</wp:posOffset>
             </wp:positionV>
-            <wp:extent cx="4248150" cy="3956050"/>
-            <wp:effectExtent l="0" t="0" r="0" b="6350"/>
-            <wp:wrapSquare wrapText="bothSides"/>
-            <wp:docPr id="2" name="Imagen 2" descr="Interfaz de usuario gráfica, Aplicación&#10;&#10;Descripción generada automáticamente"/>
+            <wp:extent cx="3286125" cy="4180840"/>
+            <wp:effectExtent l="0" t="0" r="9525" b="0"/>
+            <wp:wrapTopAndBottom/>
+            <wp:docPr id="23" name="Imagen 23"/>
             <wp:cNvGraphicFramePr>
               <a:graphicFrameLocks xmlns:a="http://schemas.openxmlformats.org/drawingml/2006/main" noChangeAspect="1"/>
             </wp:cNvGraphicFramePr>
@@ -1796,10 +1765,10 @@
               <a:graphicData uri="http://schemas.openxmlformats.org/drawingml/2006/picture">
                 <pic:pic xmlns:pic="http://schemas.openxmlformats.org/drawingml/2006/picture">
                   <pic:nvPicPr>
-                    <pic:cNvPr id="2" name="productos importados por año.jpeg"/>
+                    <pic:cNvPr id="1" name=""/>
                     <pic:cNvPicPr/>
                   </pic:nvPicPr>
-                  <pic:blipFill rotWithShape="1">
+                  <pic:blipFill>
                     <a:blip r:embed="rId24">
                       <a:extLst>
                         <a:ext uri="{28A0092B-C50C-407E-A947-70E740481C1C}">
@@ -1807,25 +1776,18 @@
                         </a:ext>
                       </a:extLst>
                     </a:blip>
-                    <a:srcRect l="24949" t="14544" r="30584" b="8306"/>
-                    <a:stretch/>
+                    <a:stretch>
+                      <a:fillRect/>
+                    </a:stretch>
                   </pic:blipFill>
-                  <pic:spPr bwMode="auto">
+                  <pic:spPr>
                     <a:xfrm>
                       <a:off x="0" y="0"/>
-                      <a:ext cx="4248150" cy="3956050"/>
+                      <a:ext cx="3286125" cy="4180840"/>
                     </a:xfrm>
                     <a:prstGeom prst="rect">
                       <a:avLst/>
                     </a:prstGeom>
-                    <a:ln>
-                      <a:noFill/>
-                    </a:ln>
-                    <a:extLst>
-                      <a:ext uri="{53640926-AAD7-44D8-BBD7-CCE9431645EC}">
-                        <a14:shadowObscured xmlns:a14="http://schemas.microsoft.com/office/drawing/2010/main"/>
-                      </a:ext>
-                    </a:extLst>
                   </pic:spPr>
                 </pic:pic>
               </a:graphicData>
@@ -1839,6 +1801,205 @@
           </wp:anchor>
         </w:drawing>
       </w:r>
+    </w:p>
+    <w:p/>
+    <w:p/>
+    <w:p/>
+    <w:p>
+      <w:pPr>
+        <w:pStyle w:val="Prrafodelista"/>
+        <w:numPr>
+          <w:ilvl w:val="0"/>
+          <w:numId w:val="1"/>
+        </w:numPr>
+      </w:pPr>
+      <w:r>
+        <w:lastRenderedPageBreak/>
+        <w:drawing>
+          <wp:anchor distT="0" distB="0" distL="114300" distR="114300" simplePos="0" relativeHeight="251682816" behindDoc="0" locked="0" layoutInCell="1" allowOverlap="1" wp14:anchorId="30267948" wp14:editId="540FADA8">
+            <wp:simplePos x="0" y="0"/>
+            <wp:positionH relativeFrom="column">
+              <wp:posOffset>939165</wp:posOffset>
+            </wp:positionH>
+            <wp:positionV relativeFrom="paragraph">
+              <wp:posOffset>328930</wp:posOffset>
+            </wp:positionV>
+            <wp:extent cx="3057952" cy="5963482"/>
+            <wp:effectExtent l="0" t="0" r="9525" b="0"/>
+            <wp:wrapTopAndBottom/>
+            <wp:docPr id="24" name="Imagen 24"/>
+            <wp:cNvGraphicFramePr>
+              <a:graphicFrameLocks xmlns:a="http://schemas.openxmlformats.org/drawingml/2006/main" noChangeAspect="1"/>
+            </wp:cNvGraphicFramePr>
+            <a:graphic xmlns:a="http://schemas.openxmlformats.org/drawingml/2006/main">
+              <a:graphicData uri="http://schemas.openxmlformats.org/drawingml/2006/picture">
+                <pic:pic xmlns:pic="http://schemas.openxmlformats.org/drawingml/2006/picture">
+                  <pic:nvPicPr>
+                    <pic:cNvPr id="1" name=""/>
+                    <pic:cNvPicPr/>
+                  </pic:nvPicPr>
+                  <pic:blipFill>
+                    <a:blip r:embed="rId25">
+                      <a:extLst>
+                        <a:ext uri="{28A0092B-C50C-407E-A947-70E740481C1C}">
+                          <a14:useLocalDpi xmlns:a14="http://schemas.microsoft.com/office/drawing/2010/main" val="0"/>
+                        </a:ext>
+                      </a:extLst>
+                    </a:blip>
+                    <a:stretch>
+                      <a:fillRect/>
+                    </a:stretch>
+                  </pic:blipFill>
+                  <pic:spPr>
+                    <a:xfrm>
+                      <a:off x="0" y="0"/>
+                      <a:ext cx="3057952" cy="5963482"/>
+                    </a:xfrm>
+                    <a:prstGeom prst="rect">
+                      <a:avLst/>
+                    </a:prstGeom>
+                  </pic:spPr>
+                </pic:pic>
+              </a:graphicData>
+            </a:graphic>
+          </wp:anchor>
+        </w:drawing>
+      </w:r>
+      <w:r>
+        <w:t xml:space="preserve">El resultado será el siguiente en cada uno: </w:t>
+      </w:r>
+    </w:p>
+    <w:p>
+      <w:pPr>
+        <w:pStyle w:val="Prrafodelista"/>
+      </w:pPr>
+    </w:p>
+    <w:p/>
+    <w:p/>
+    <w:p/>
+    <w:p/>
+    <w:p/>
+    <w:p/>
+    <w:p>
+      <w:r>
+        <w:lastRenderedPageBreak/>
+        <w:drawing>
+          <wp:anchor distT="0" distB="0" distL="114300" distR="114300" simplePos="0" relativeHeight="251683840" behindDoc="0" locked="0" layoutInCell="1" allowOverlap="1" wp14:anchorId="51CECDD8" wp14:editId="2A92099D">
+            <wp:simplePos x="0" y="0"/>
+            <wp:positionH relativeFrom="column">
+              <wp:posOffset>-842010</wp:posOffset>
+            </wp:positionH>
+            <wp:positionV relativeFrom="page">
+              <wp:posOffset>581025</wp:posOffset>
+            </wp:positionV>
+            <wp:extent cx="7324725" cy="3335655"/>
+            <wp:effectExtent l="0" t="0" r="9525" b="0"/>
+            <wp:wrapTopAndBottom/>
+            <wp:docPr id="25" name="Imagen 25"/>
+            <wp:cNvGraphicFramePr>
+              <a:graphicFrameLocks xmlns:a="http://schemas.openxmlformats.org/drawingml/2006/main" noChangeAspect="1"/>
+            </wp:cNvGraphicFramePr>
+            <a:graphic xmlns:a="http://schemas.openxmlformats.org/drawingml/2006/main">
+              <a:graphicData uri="http://schemas.openxmlformats.org/drawingml/2006/picture">
+                <pic:pic xmlns:pic="http://schemas.openxmlformats.org/drawingml/2006/picture">
+                  <pic:nvPicPr>
+                    <pic:cNvPr id="1" name=""/>
+                    <pic:cNvPicPr/>
+                  </pic:nvPicPr>
+                  <pic:blipFill>
+                    <a:blip r:embed="rId26">
+                      <a:extLst>
+                        <a:ext uri="{28A0092B-C50C-407E-A947-70E740481C1C}">
+                          <a14:useLocalDpi xmlns:a14="http://schemas.microsoft.com/office/drawing/2010/main" val="0"/>
+                        </a:ext>
+                      </a:extLst>
+                    </a:blip>
+                    <a:stretch>
+                      <a:fillRect/>
+                    </a:stretch>
+                  </pic:blipFill>
+                  <pic:spPr>
+                    <a:xfrm>
+                      <a:off x="0" y="0"/>
+                      <a:ext cx="7324725" cy="3335655"/>
+                    </a:xfrm>
+                    <a:prstGeom prst="rect">
+                      <a:avLst/>
+                    </a:prstGeom>
+                  </pic:spPr>
+                </pic:pic>
+              </a:graphicData>
+            </a:graphic>
+            <wp14:sizeRelH relativeFrom="margin">
+              <wp14:pctWidth>0</wp14:pctWidth>
+            </wp14:sizeRelH>
+            <wp14:sizeRelV relativeFrom="margin">
+              <wp14:pctHeight>0</wp14:pctHeight>
+            </wp14:sizeRelV>
+          </wp:anchor>
+        </w:drawing>
+      </w:r>
+    </w:p>
+    <w:p>
+      <w:r>
+        <w:drawing>
+          <wp:anchor distT="0" distB="0" distL="114300" distR="114300" simplePos="0" relativeHeight="251684864" behindDoc="0" locked="0" layoutInCell="1" allowOverlap="1" wp14:anchorId="7D142703" wp14:editId="689D2B60">
+            <wp:simplePos x="0" y="0"/>
+            <wp:positionH relativeFrom="column">
+              <wp:posOffset>100965</wp:posOffset>
+            </wp:positionH>
+            <wp:positionV relativeFrom="page">
+              <wp:posOffset>4411980</wp:posOffset>
+            </wp:positionV>
+            <wp:extent cx="5295900" cy="5140960"/>
+            <wp:effectExtent l="0" t="0" r="0" b="2540"/>
+            <wp:wrapTopAndBottom/>
+            <wp:docPr id="26" name="Imagen 26"/>
+            <wp:cNvGraphicFramePr>
+              <a:graphicFrameLocks xmlns:a="http://schemas.openxmlformats.org/drawingml/2006/main" noChangeAspect="1"/>
+            </wp:cNvGraphicFramePr>
+            <a:graphic xmlns:a="http://schemas.openxmlformats.org/drawingml/2006/main">
+              <a:graphicData uri="http://schemas.openxmlformats.org/drawingml/2006/picture">
+                <pic:pic xmlns:pic="http://schemas.openxmlformats.org/drawingml/2006/picture">
+                  <pic:nvPicPr>
+                    <pic:cNvPr id="1" name=""/>
+                    <pic:cNvPicPr/>
+                  </pic:nvPicPr>
+                  <pic:blipFill>
+                    <a:blip r:embed="rId27">
+                      <a:extLst>
+                        <a:ext uri="{28A0092B-C50C-407E-A947-70E740481C1C}">
+                          <a14:useLocalDpi xmlns:a14="http://schemas.microsoft.com/office/drawing/2010/main" val="0"/>
+                        </a:ext>
+                      </a:extLst>
+                    </a:blip>
+                    <a:stretch>
+                      <a:fillRect/>
+                    </a:stretch>
+                  </pic:blipFill>
+                  <pic:spPr>
+                    <a:xfrm>
+                      <a:off x="0" y="0"/>
+                      <a:ext cx="5295900" cy="5140960"/>
+                    </a:xfrm>
+                    <a:prstGeom prst="rect">
+                      <a:avLst/>
+                    </a:prstGeom>
+                  </pic:spPr>
+                </pic:pic>
+              </a:graphicData>
+            </a:graphic>
+            <wp14:sizeRelH relativeFrom="margin">
+              <wp14:pctWidth>0</wp14:pctWidth>
+            </wp14:sizeRelH>
+            <wp14:sizeRelV relativeFrom="margin">
+              <wp14:pctHeight>0</wp14:pctHeight>
+            </wp14:sizeRelV>
+          </wp:anchor>
+        </w:drawing>
+      </w:r>
+      <w:bookmarkStart w:id="0" w:name="_GoBack"/>
+      <w:bookmarkEnd w:id="0"/>
     </w:p>
     <w:sectPr>
       <w:pgSz w:w="12240" w:h="15840"/>
